--- a/Composite/Doc.docx
+++ b/Composite/Doc.docx
@@ -1,6 +1,6 @@
 
 <file path=word/document.xml><?xml version="1.0" encoding="utf-8"?>
-<w:document xmlns:wpc="http://schemas.microsoft.com/office/word/2010/wordprocessingCanvas" xmlns:cx="http://schemas.microsoft.com/office/drawing/2014/chartex" xmlns:cx1="http://schemas.microsoft.com/office/drawing/2015/9/8/chartex" xmlns:cx2="http://schemas.microsoft.com/office/drawing/2015/10/21/chartex" xmlns:cx3="http://schemas.microsoft.com/office/drawing/2016/5/9/chartex" xmlns:cx4="http://schemas.microsoft.com/office/drawing/2016/5/10/chartex" xmlns:cx5="http://schemas.microsoft.com/office/drawing/2016/5/11/chartex" xmlns:cx6="http://schemas.microsoft.com/office/drawing/2016/5/12/chartex" xmlns:cx7="http://schemas.microsoft.com/office/drawing/2016/5/13/chartex" xmlns:cx8="http://schemas.microsoft.com/office/drawing/2016/5/14/chartex" xmlns:mc="http://schemas.openxmlformats.org/markup-compatibility/2006" xmlns:aink="http://schemas.microsoft.com/office/drawing/2016/ink" xmlns:am3d="http://schemas.microsoft.com/office/drawing/2017/model3d" xmlns:o="urn:schemas-microsoft-com:office:office" xmlns:oel="http://schemas.microsoft.com/office/2019/extlst" xmlns:r="http://schemas.openxmlformats.org/officeDocument/2006/relationships" xmlns:m="http://schemas.openxmlformats.org/officeDocument/2006/math" xmlns:v="urn:schemas-microsoft-com:vml" xmlns:wp14="http://schemas.microsoft.com/office/word/2010/wordprocessingDrawing" xmlns:wp="http://schemas.openxmlformats.org/drawingml/2006/wordprocessingDrawing" xmlns:w10="urn:schemas-microsoft-com:office:word" xmlns:w="http://schemas.openxmlformats.org/wordprocessingml/2006/main" xmlns:w14="http://schemas.microsoft.com/office/word/2010/wordml" xmlns:w15="http://schemas.microsoft.com/office/word/2012/wordml" xmlns:w16cex="http://schemas.microsoft.com/office/word/2018/wordml/cex" xmlns:w16cid="http://schemas.microsoft.com/office/word/2016/wordml/cid" xmlns:w16="http://schemas.microsoft.com/office/word/2018/wordml" xmlns:w16du="http://schemas.microsoft.com/office/word/2023/wordml/word16du" xmlns:w16sdtdh="http://schemas.microsoft.com/office/word/2020/wordml/sdtdatahash" xmlns:w16se="http://schemas.microsoft.com/office/word/2015/wordml/symex" xmlns:wpg="http://schemas.microsoft.com/office/word/2010/wordprocessingGroup" xmlns:wpi="http://schemas.microsoft.com/office/word/2010/wordprocessingInk" xmlns:wne="http://schemas.microsoft.com/office/word/2006/wordml" xmlns:wps="http://schemas.microsoft.com/office/word/2010/wordprocessingShape" mc:Ignorable="w14 w15 w16se w16cid w16 w16cex w16sdtdh w16du wp14">
+<w:document xmlns:wpc="http://schemas.microsoft.com/office/word/2010/wordprocessingCanvas" xmlns:cx="http://schemas.microsoft.com/office/drawing/2014/chartex" xmlns:cx1="http://schemas.microsoft.com/office/drawing/2015/9/8/chartex" xmlns:cx2="http://schemas.microsoft.com/office/drawing/2015/10/21/chartex" xmlns:cx3="http://schemas.microsoft.com/office/drawing/2016/5/9/chartex" xmlns:cx4="http://schemas.microsoft.com/office/drawing/2016/5/10/chartex" xmlns:cx5="http://schemas.microsoft.com/office/drawing/2016/5/11/chartex" xmlns:cx6="http://schemas.microsoft.com/office/drawing/2016/5/12/chartex" xmlns:cx7="http://schemas.microsoft.com/office/drawing/2016/5/13/chartex" xmlns:cx8="http://schemas.microsoft.com/office/drawing/2016/5/14/chartex" xmlns:mc="http://schemas.openxmlformats.org/markup-compatibility/2006" xmlns:aink="http://schemas.microsoft.com/office/drawing/2016/ink" xmlns:am3d="http://schemas.microsoft.com/office/drawing/2017/model3d" xmlns:o="urn:schemas-microsoft-com:office:office" xmlns:r="http://schemas.openxmlformats.org/officeDocument/2006/relationships" xmlns:m="http://schemas.openxmlformats.org/officeDocument/2006/math" xmlns:v="urn:schemas-microsoft-com:vml" xmlns:wp14="http://schemas.microsoft.com/office/word/2010/wordprocessingDrawing" xmlns:wp="http://schemas.openxmlformats.org/drawingml/2006/wordprocessingDrawing" xmlns:w10="urn:schemas-microsoft-com:office:word" xmlns:w="http://schemas.openxmlformats.org/wordprocessingml/2006/main" xmlns:w14="http://schemas.microsoft.com/office/word/2010/wordml" xmlns:w15="http://schemas.microsoft.com/office/word/2012/wordml" xmlns:w16cex="http://schemas.microsoft.com/office/word/2018/wordml/cex" xmlns:w16cid="http://schemas.microsoft.com/office/word/2016/wordml/cid" xmlns:w16="http://schemas.microsoft.com/office/word/2018/wordml" xmlns:w16sdtdh="http://schemas.microsoft.com/office/word/2020/wordml/sdtdatahash" xmlns:w16se="http://schemas.microsoft.com/office/word/2015/wordml/symex" xmlns:wpg="http://schemas.microsoft.com/office/word/2010/wordprocessingGroup" xmlns:wpi="http://schemas.microsoft.com/office/word/2010/wordprocessingInk" xmlns:wne="http://schemas.microsoft.com/office/word/2006/wordml" xmlns:wps="http://schemas.microsoft.com/office/word/2010/wordprocessingShape" mc:Ignorable="w14 w15 w16se w16cid w16 w16cex w16sdtdh wp14">
   <w:body>
     <w:p>
       <w:pPr>
@@ -78,17 +78,17 @@
       <w:pPr>
         <w:bidi/>
         <w:rPr>
+          <w:rFonts w:cs="B Titr"/>
+          <w:rtl/>
+          <w:lang w:bidi="fa-IR"/>
+        </w:rPr>
+      </w:pPr>
+      <w:r>
+        <w:rPr>
           <w:rFonts w:cs="B Titr" w:hint="cs"/>
           <w:rtl/>
           <w:lang w:bidi="fa-IR"/>
         </w:rPr>
-      </w:pPr>
-      <w:r>
-        <w:rPr>
-          <w:rFonts w:cs="B Titr" w:hint="cs"/>
-          <w:rtl/>
-          <w:lang w:bidi="fa-IR"/>
-        </w:rPr>
         <w:t>نمونه ها در برنامه نویسی</w:t>
       </w:r>
     </w:p>
@@ -173,6 +173,797 @@
           <w:lang w:bidi="fa-IR"/>
         </w:rPr>
         <w:t>- اشیا تکی</w:t>
+      </w:r>
+    </w:p>
+    <w:p>
+      <w:pPr>
+        <w:bidi/>
+        <w:ind w:firstLine="720"/>
+        <w:rPr>
+          <w:rFonts w:cs="B Nazanin"/>
+          <w:lang w:bidi="fa-IR"/>
+        </w:rPr>
+      </w:pPr>
+    </w:p>
+    <w:p>
+      <w:pPr>
+        <w:bidi/>
+        <w:ind w:firstLine="720"/>
+        <w:rPr>
+          <w:rFonts w:cs="B Nazanin"/>
+          <w:rtl/>
+          <w:lang w:bidi="fa-IR"/>
+        </w:rPr>
+      </w:pPr>
+      <w:r>
+        <w:rPr>
+          <w:rFonts w:cs="B Nazanin" w:hint="cs"/>
+          <w:rtl/>
+          <w:lang w:bidi="fa-IR"/>
+        </w:rPr>
+        <w:t>چند نکته :</w:t>
+      </w:r>
+    </w:p>
+    <w:p>
+      <w:pPr>
+        <w:pStyle w:val="ListParagraph"/>
+        <w:numPr>
+          <w:ilvl w:val="0"/>
+          <w:numId w:val="1"/>
+        </w:numPr>
+        <w:bidi/>
+        <w:rPr>
+          <w:rFonts w:cs="B Nazanin"/>
+          <w:lang w:bidi="fa-IR"/>
+        </w:rPr>
+      </w:pPr>
+      <w:r>
+        <w:rPr>
+          <w:rFonts w:cs="B Nazanin" w:hint="cs"/>
+          <w:rtl/>
+          <w:lang w:bidi="fa-IR"/>
+        </w:rPr>
+        <w:t xml:space="preserve">همه ی اشیاء از </w:t>
+      </w:r>
+      <w:r>
+        <w:rPr>
+          <w:rFonts w:cs="B Nazanin"/>
+          <w:lang w:bidi="fa-IR"/>
+        </w:rPr>
+        <w:t xml:space="preserve">Component </w:t>
+      </w:r>
+      <w:r>
+        <w:rPr>
+          <w:rFonts w:cs="B Nazanin" w:hint="cs"/>
+          <w:rtl/>
+          <w:lang w:bidi="fa-IR"/>
+        </w:rPr>
+        <w:t xml:space="preserve"> ارث بری کرده باشد.</w:t>
+      </w:r>
+    </w:p>
+    <w:p>
+      <w:pPr>
+        <w:pStyle w:val="ListParagraph"/>
+        <w:numPr>
+          <w:ilvl w:val="0"/>
+          <w:numId w:val="1"/>
+        </w:numPr>
+        <w:bidi/>
+        <w:rPr>
+          <w:rFonts w:cs="B Nazanin"/>
+          <w:lang w:bidi="fa-IR"/>
+        </w:rPr>
+      </w:pPr>
+      <w:r>
+        <w:rPr>
+          <w:rFonts w:cs="B Nazanin" w:hint="cs"/>
+          <w:rtl/>
+          <w:lang w:bidi="fa-IR"/>
+        </w:rPr>
+        <w:t xml:space="preserve">پیاده سازی پیشفرض برای متدهای </w:t>
+      </w:r>
+      <w:r>
+        <w:rPr>
+          <w:rFonts w:cs="B Nazanin"/>
+          <w:lang w:bidi="fa-IR"/>
+        </w:rPr>
+        <w:t>Component</w:t>
+      </w:r>
+      <w:r>
+        <w:rPr>
+          <w:rFonts w:cs="B Nazanin" w:hint="cs"/>
+          <w:rtl/>
+          <w:lang w:bidi="fa-IR"/>
+        </w:rPr>
+        <w:t xml:space="preserve"> که </w:t>
+      </w:r>
+      <w:r>
+        <w:rPr>
+          <w:rFonts w:cs="B Nazanin"/>
+          <w:lang w:bidi="fa-IR"/>
+        </w:rPr>
+        <w:t>Composite</w:t>
+      </w:r>
+      <w:r>
+        <w:rPr>
+          <w:rFonts w:cs="B Nazanin" w:hint="cs"/>
+          <w:rtl/>
+          <w:lang w:bidi="fa-IR"/>
+        </w:rPr>
+        <w:t xml:space="preserve"> ها و </w:t>
+      </w:r>
+      <w:r>
+        <w:rPr>
+          <w:rFonts w:cs="B Nazanin"/>
+          <w:lang w:bidi="fa-IR"/>
+        </w:rPr>
+        <w:t>Leaf</w:t>
+      </w:r>
+      <w:r>
+        <w:rPr>
+          <w:rFonts w:cs="B Nazanin" w:hint="cs"/>
+          <w:rtl/>
+          <w:lang w:bidi="fa-IR"/>
+        </w:rPr>
+        <w:t xml:space="preserve"> ها فقط در صورت لزوم پیاده سازی را تغییر دهند.</w:t>
+      </w:r>
+    </w:p>
+    <w:p>
+      <w:pPr>
+        <w:pStyle w:val="ListParagraph"/>
+        <w:numPr>
+          <w:ilvl w:val="0"/>
+          <w:numId w:val="1"/>
+        </w:numPr>
+        <w:bidi/>
+        <w:rPr>
+          <w:rFonts w:cs="B Nazanin"/>
+          <w:lang w:bidi="fa-IR"/>
+        </w:rPr>
+      </w:pPr>
+      <w:r>
+        <w:rPr>
+          <w:rFonts w:cs="B Nazanin" w:hint="cs"/>
+          <w:rtl/>
+          <w:lang w:bidi="fa-IR"/>
+        </w:rPr>
+        <w:t>این الگو برای ساختار درختی است و هر مولفه باید یک پدر داشته باشد.</w:t>
+      </w:r>
+    </w:p>
+    <w:p>
+      <w:pPr>
+        <w:pStyle w:val="ListParagraph"/>
+        <w:numPr>
+          <w:ilvl w:val="0"/>
+          <w:numId w:val="1"/>
+        </w:numPr>
+        <w:bidi/>
+        <w:rPr>
+          <w:rFonts w:cs="B Nazanin"/>
+          <w:lang w:bidi="fa-IR"/>
+        </w:rPr>
+      </w:pPr>
+      <w:r>
+        <w:rPr>
+          <w:rFonts w:cs="B Nazanin" w:hint="cs"/>
+          <w:rtl/>
+          <w:lang w:bidi="fa-IR"/>
+        </w:rPr>
+        <w:t>اشیا فرزند برای سادگی کار میتوانند یک ارجاع به شی پدر داشته باشند.</w:t>
+      </w:r>
+    </w:p>
+    <w:p>
+      <w:pPr>
+        <w:pStyle w:val="ListParagraph"/>
+        <w:numPr>
+          <w:ilvl w:val="0"/>
+          <w:numId w:val="1"/>
+        </w:numPr>
+        <w:bidi/>
+        <w:rPr>
+          <w:rFonts w:cs="B Nazanin"/>
+          <w:lang w:bidi="fa-IR"/>
+        </w:rPr>
+      </w:pPr>
+      <w:r>
+        <w:rPr>
+          <w:rFonts w:cs="B Nazanin" w:hint="cs"/>
+          <w:rtl/>
+          <w:lang w:bidi="fa-IR"/>
+        </w:rPr>
+        <w:t xml:space="preserve">در این الگو میتوانیم از الگوی </w:t>
+      </w:r>
+      <w:r>
+        <w:rPr>
+          <w:rFonts w:cs="B Nazanin"/>
+          <w:lang w:bidi="fa-IR"/>
+        </w:rPr>
+        <w:t>Flyweight</w:t>
+      </w:r>
+      <w:r>
+        <w:rPr>
+          <w:rFonts w:cs="B Nazanin" w:hint="cs"/>
+          <w:rtl/>
+          <w:lang w:bidi="fa-IR"/>
+        </w:rPr>
+        <w:t xml:space="preserve"> استفاده کنیم</w:t>
+      </w:r>
+    </w:p>
+    <w:p>
+      <w:pPr>
+        <w:pStyle w:val="ListParagraph"/>
+        <w:numPr>
+          <w:ilvl w:val="0"/>
+          <w:numId w:val="1"/>
+        </w:numPr>
+        <w:bidi/>
+        <w:rPr>
+          <w:rFonts w:cs="B Nazanin"/>
+          <w:lang w:bidi="fa-IR"/>
+        </w:rPr>
+      </w:pPr>
+      <w:r>
+        <w:rPr>
+          <w:rFonts w:cs="B Nazanin"/>
+          <w:lang w:bidi="fa-IR"/>
+        </w:rPr>
+        <w:t>Client</w:t>
+      </w:r>
+      <w:r>
+        <w:rPr>
+          <w:rFonts w:cs="B Nazanin" w:hint="cs"/>
+          <w:rtl/>
+          <w:lang w:bidi="fa-IR"/>
+        </w:rPr>
+        <w:t xml:space="preserve"> یی که از کلاس های ما استفاده میکند نباید تفاوت </w:t>
+      </w:r>
+      <w:r>
+        <w:rPr>
+          <w:rFonts w:cs="B Nazanin"/>
+          <w:lang w:bidi="fa-IR"/>
+        </w:rPr>
+        <w:t>Composite</w:t>
+      </w:r>
+      <w:r>
+        <w:rPr>
+          <w:rFonts w:cs="B Nazanin" w:hint="cs"/>
+          <w:rtl/>
+          <w:lang w:bidi="fa-IR"/>
+        </w:rPr>
+        <w:t xml:space="preserve"> ها و </w:t>
+      </w:r>
+      <w:r>
+        <w:rPr>
+          <w:rFonts w:cs="B Nazanin"/>
+          <w:lang w:bidi="fa-IR"/>
+        </w:rPr>
+        <w:t>Leaf</w:t>
+      </w:r>
+      <w:r>
+        <w:rPr>
+          <w:rFonts w:cs="B Nazanin" w:hint="cs"/>
+          <w:rtl/>
+          <w:lang w:bidi="fa-IR"/>
+        </w:rPr>
+        <w:t xml:space="preserve"> ها برایش مهم باشد و به یک شکل باید با آن ها کار کند.</w:t>
+      </w:r>
+      <w:r>
+        <w:rPr>
+          <w:rFonts w:cs="B Nazanin" w:hint="cs"/>
+          <w:rtl/>
+          <w:lang w:bidi="fa-IR"/>
+        </w:rPr>
+        <w:t xml:space="preserve"> </w:t>
+      </w:r>
+      <w:r>
+        <w:rPr>
+          <w:rFonts w:cs="B Nazanin" w:hint="cs"/>
+          <w:rtl/>
+          <w:lang w:bidi="fa-IR"/>
+        </w:rPr>
+        <w:t xml:space="preserve">به همین علت بهترین کار این است که همه عملیات مشترک را در </w:t>
+      </w:r>
+      <w:r>
+        <w:rPr>
+          <w:rFonts w:cs="B Nazanin"/>
+          <w:lang w:bidi="fa-IR"/>
+        </w:rPr>
+        <w:t>Component</w:t>
+      </w:r>
+      <w:r>
+        <w:rPr>
+          <w:rFonts w:cs="B Nazanin" w:hint="cs"/>
+          <w:rtl/>
+          <w:lang w:bidi="fa-IR"/>
+        </w:rPr>
+        <w:t xml:space="preserve"> پیاده سازی کنیم.</w:t>
+      </w:r>
+    </w:p>
+    <w:p>
+      <w:pPr>
+        <w:pStyle w:val="ListParagraph"/>
+        <w:numPr>
+          <w:ilvl w:val="0"/>
+          <w:numId w:val="1"/>
+        </w:numPr>
+        <w:bidi/>
+        <w:rPr>
+          <w:rFonts w:cs="B Nazanin"/>
+          <w:lang w:bidi="fa-IR"/>
+        </w:rPr>
+      </w:pPr>
+      <w:r>
+        <w:rPr>
+          <w:rFonts w:cs="B Nazanin" w:hint="cs"/>
+          <w:rtl/>
+          <w:lang w:bidi="fa-IR"/>
+        </w:rPr>
+        <w:t xml:space="preserve">هرجا که از این الگو استفاده میکنیم میتوانیم از الگوی </w:t>
+      </w:r>
+      <w:r>
+        <w:rPr>
+          <w:rFonts w:cs="B Nazanin"/>
+          <w:lang w:bidi="fa-IR"/>
+        </w:rPr>
+        <w:t>Visitor</w:t>
+      </w:r>
+      <w:r>
+        <w:rPr>
+          <w:rFonts w:cs="B Nazanin" w:hint="cs"/>
+          <w:rtl/>
+          <w:lang w:bidi="fa-IR"/>
+        </w:rPr>
+        <w:t xml:space="preserve"> هم استفاده کنیم.</w:t>
+      </w:r>
+    </w:p>
+    <w:p>
+      <w:pPr>
+        <w:pStyle w:val="ListParagraph"/>
+        <w:numPr>
+          <w:ilvl w:val="0"/>
+          <w:numId w:val="1"/>
+        </w:numPr>
+        <w:bidi/>
+        <w:rPr>
+          <w:rFonts w:cs="B Nazanin"/>
+          <w:lang w:bidi="fa-IR"/>
+        </w:rPr>
+      </w:pPr>
+      <w:r>
+        <w:rPr>
+          <w:rFonts w:cs="B Nazanin" w:hint="cs"/>
+          <w:rtl/>
+          <w:lang w:bidi="fa-IR"/>
+        </w:rPr>
+        <w:t xml:space="preserve">برای قابل شمارش بودن را به </w:t>
+      </w:r>
+      <w:r>
+        <w:rPr>
+          <w:rFonts w:cs="B Nazanin"/>
+          <w:lang w:bidi="fa-IR"/>
+        </w:rPr>
+        <w:t>Composite</w:t>
+      </w:r>
+      <w:r>
+        <w:rPr>
+          <w:rFonts w:cs="B Nazanin" w:hint="cs"/>
+          <w:rtl/>
+          <w:lang w:bidi="fa-IR"/>
+        </w:rPr>
+        <w:t xml:space="preserve"> اضافه کنیم میتوانیم از الگوی </w:t>
+      </w:r>
+      <w:r>
+        <w:rPr>
+          <w:rFonts w:cs="B Nazanin"/>
+          <w:lang w:bidi="fa-IR"/>
+        </w:rPr>
+        <w:t>Iterator</w:t>
+      </w:r>
+      <w:r>
+        <w:rPr>
+          <w:rFonts w:cs="B Nazanin" w:hint="cs"/>
+          <w:rtl/>
+          <w:lang w:bidi="fa-IR"/>
+        </w:rPr>
+        <w:t xml:space="preserve"> استفاده کنیم.</w:t>
+      </w:r>
+    </w:p>
+    <w:p>
+      <w:pPr>
+        <w:bidi/>
+        <w:rPr>
+          <w:rFonts w:cs="B Nazanin"/>
+          <w:rtl/>
+          <w:lang w:bidi="fa-IR"/>
+        </w:rPr>
+      </w:pPr>
+    </w:p>
+    <w:p>
+      <w:pPr>
+        <w:bidi/>
+        <w:rPr>
+          <w:rFonts w:cs="B Nazanin"/>
+          <w:rtl/>
+          <w:lang w:bidi="fa-IR"/>
+        </w:rPr>
+      </w:pPr>
+      <w:r>
+        <w:rPr>
+          <w:rFonts w:cs="B Nazanin" w:hint="cs"/>
+          <w:rtl/>
+          <w:lang w:bidi="fa-IR"/>
+        </w:rPr>
+        <w:t xml:space="preserve">مزایا </w:t>
+      </w:r>
+    </w:p>
+    <w:p>
+      <w:pPr>
+        <w:pStyle w:val="ListParagraph"/>
+        <w:numPr>
+          <w:ilvl w:val="0"/>
+          <w:numId w:val="2"/>
+        </w:numPr>
+        <w:bidi/>
+        <w:rPr>
+          <w:rFonts w:cs="B Nazanin"/>
+          <w:lang w:bidi="fa-IR"/>
+        </w:rPr>
+      </w:pPr>
+      <w:r>
+        <w:rPr>
+          <w:rFonts w:cs="B Nazanin" w:hint="cs"/>
+          <w:rtl/>
+          <w:lang w:bidi="fa-IR"/>
+        </w:rPr>
+        <w:t xml:space="preserve">ایجاد اشیا تکی یا گروهی بسیار ساده است.بدون تغییر در </w:t>
+      </w:r>
+      <w:r>
+        <w:rPr>
+          <w:rFonts w:cs="B Nazanin"/>
+          <w:lang w:bidi="fa-IR"/>
+        </w:rPr>
+        <w:t>Client</w:t>
+      </w:r>
+      <w:r>
+        <w:rPr>
+          <w:rFonts w:cs="B Nazanin" w:hint="cs"/>
+          <w:rtl/>
+          <w:lang w:bidi="fa-IR"/>
+        </w:rPr>
+        <w:t xml:space="preserve">  ( به راحتی میتوانیم </w:t>
+      </w:r>
+      <w:r>
+        <w:rPr>
+          <w:rFonts w:cs="B Nazanin"/>
+          <w:lang w:bidi="fa-IR"/>
+        </w:rPr>
+        <w:t>Composite</w:t>
+      </w:r>
+      <w:r>
+        <w:rPr>
+          <w:rFonts w:cs="B Nazanin" w:hint="cs"/>
+          <w:rtl/>
+          <w:lang w:bidi="fa-IR"/>
+        </w:rPr>
+        <w:t xml:space="preserve"> و </w:t>
+      </w:r>
+      <w:r>
+        <w:rPr>
+          <w:rFonts w:cs="B Nazanin"/>
+          <w:lang w:bidi="fa-IR"/>
+        </w:rPr>
+        <w:t>Leaf</w:t>
+      </w:r>
+      <w:r>
+        <w:rPr>
+          <w:rFonts w:cs="B Nazanin" w:hint="cs"/>
+          <w:rtl/>
+          <w:lang w:bidi="fa-IR"/>
+        </w:rPr>
+        <w:t xml:space="preserve"> اضافه کرد.)</w:t>
+      </w:r>
+    </w:p>
+    <w:p>
+      <w:pPr>
+        <w:pStyle w:val="ListParagraph"/>
+        <w:numPr>
+          <w:ilvl w:val="0"/>
+          <w:numId w:val="2"/>
+        </w:numPr>
+        <w:bidi/>
+        <w:rPr>
+          <w:rFonts w:cs="B Nazanin"/>
+          <w:lang w:bidi="fa-IR"/>
+        </w:rPr>
+      </w:pPr>
+      <w:r>
+        <w:rPr>
+          <w:rFonts w:cs="B Nazanin" w:hint="cs"/>
+          <w:rtl/>
+          <w:lang w:bidi="fa-IR"/>
+        </w:rPr>
+        <w:t>ساده بودن الگوریتم پردازش</w:t>
+      </w:r>
+    </w:p>
+    <w:p>
+      <w:pPr>
+        <w:bidi/>
+        <w:rPr>
+          <w:rFonts w:cs="B Nazanin"/>
+          <w:rtl/>
+          <w:lang w:bidi="fa-IR"/>
+        </w:rPr>
+      </w:pPr>
+      <w:r>
+        <w:rPr>
+          <w:rFonts w:cs="B Nazanin" w:hint="cs"/>
+          <w:rtl/>
+          <w:lang w:bidi="fa-IR"/>
+        </w:rPr>
+        <w:t>معایب</w:t>
+      </w:r>
+    </w:p>
+    <w:p>
+      <w:pPr>
+        <w:pStyle w:val="ListParagraph"/>
+        <w:numPr>
+          <w:ilvl w:val="0"/>
+          <w:numId w:val="3"/>
+        </w:numPr>
+        <w:bidi/>
+        <w:rPr>
+          <w:rFonts w:cs="B Nazanin"/>
+          <w:lang w:bidi="fa-IR"/>
+        </w:rPr>
+      </w:pPr>
+      <w:r>
+        <w:rPr>
+          <w:rFonts w:cs="B Nazanin"/>
+          <w:lang w:bidi="fa-IR"/>
+        </w:rPr>
+        <w:t>Component</w:t>
+      </w:r>
+      <w:r>
+        <w:rPr>
+          <w:rFonts w:cs="B Nazanin" w:hint="cs"/>
+          <w:rtl/>
+          <w:lang w:bidi="fa-IR"/>
+        </w:rPr>
+        <w:t xml:space="preserve"> در اغلب موارد بسیار سنگین و شلوغ می شود.</w:t>
+      </w:r>
+    </w:p>
+    <w:p>
+      <w:pPr>
+        <w:pStyle w:val="ListParagraph"/>
+        <w:numPr>
+          <w:ilvl w:val="0"/>
+          <w:numId w:val="3"/>
+        </w:numPr>
+        <w:bidi/>
+        <w:rPr>
+          <w:rFonts w:cs="B Nazanin"/>
+          <w:lang w:bidi="fa-IR"/>
+        </w:rPr>
+      </w:pPr>
+      <w:r>
+        <w:rPr>
+          <w:rFonts w:cs="B Nazanin" w:hint="cs"/>
+          <w:rtl/>
+          <w:lang w:bidi="fa-IR"/>
+        </w:rPr>
+        <w:t>تهیه روابط مشترک برای کلاس های متفاوت سخت است.</w:t>
+      </w:r>
+    </w:p>
+    <w:p>
+      <w:pPr>
+        <w:pStyle w:val="ListParagraph"/>
+        <w:numPr>
+          <w:ilvl w:val="0"/>
+          <w:numId w:val="3"/>
+        </w:numPr>
+        <w:bidi/>
+        <w:rPr>
+          <w:rFonts w:cs="B Nazanin"/>
+          <w:lang w:bidi="fa-IR"/>
+        </w:rPr>
+      </w:pPr>
+      <w:r>
+        <w:rPr>
+          <w:rFonts w:cs="B Nazanin" w:hint="cs"/>
+          <w:rtl/>
+          <w:lang w:bidi="fa-IR"/>
+        </w:rPr>
+        <w:t xml:space="preserve">درخت پویا نیست ( اگر جایی ما </w:t>
+      </w:r>
+      <w:r>
+        <w:rPr>
+          <w:rFonts w:cs="B Nazanin"/>
+          <w:lang w:bidi="fa-IR"/>
+        </w:rPr>
+        <w:t>Leaf</w:t>
+      </w:r>
+      <w:r>
+        <w:rPr>
+          <w:rFonts w:cs="B Nazanin" w:hint="cs"/>
+          <w:rtl/>
+          <w:lang w:bidi="fa-IR"/>
+        </w:rPr>
+        <w:t xml:space="preserve"> تولید کردیم دیگه نمیتوان آن را رشد داد و برایش فرزند تولید کرد.)</w:t>
+      </w:r>
+    </w:p>
+    <w:p>
+      <w:pPr>
+        <w:bidi/>
+        <w:rPr>
+          <w:rFonts w:cs="B Nazanin"/>
+          <w:rtl/>
+          <w:lang w:bidi="fa-IR"/>
+        </w:rPr>
+      </w:pPr>
+    </w:p>
+    <w:p>
+      <w:pPr>
+        <w:bidi/>
+        <w:rPr>
+          <w:rFonts w:cs="B Nazanin"/>
+          <w:rtl/>
+          <w:lang w:bidi="fa-IR"/>
+        </w:rPr>
+      </w:pPr>
+      <w:r>
+        <w:rPr>
+          <w:rFonts w:cs="B Nazanin" w:hint="cs"/>
+          <w:rtl/>
+          <w:lang w:bidi="fa-IR"/>
+        </w:rPr>
+        <w:lastRenderedPageBreak/>
+        <w:t xml:space="preserve">موارد استفاده از این الگو </w:t>
+      </w:r>
+    </w:p>
+    <w:p>
+      <w:pPr>
+        <w:pStyle w:val="ListParagraph"/>
+        <w:numPr>
+          <w:ilvl w:val="0"/>
+          <w:numId w:val="4"/>
+        </w:numPr>
+        <w:bidi/>
+        <w:rPr>
+          <w:rFonts w:cs="B Nazanin"/>
+          <w:lang w:bidi="fa-IR"/>
+        </w:rPr>
+      </w:pPr>
+      <w:r>
+        <w:rPr>
+          <w:rFonts w:cs="B Nazanin" w:hint="cs"/>
+          <w:rtl/>
+          <w:lang w:bidi="fa-IR"/>
+        </w:rPr>
+        <w:t>زمانی که ساختار درختی از اشیا داریم</w:t>
+      </w:r>
+    </w:p>
+    <w:p>
+      <w:pPr>
+        <w:pStyle w:val="ListParagraph"/>
+        <w:numPr>
+          <w:ilvl w:val="0"/>
+          <w:numId w:val="4"/>
+        </w:numPr>
+        <w:bidi/>
+        <w:rPr>
+          <w:rFonts w:cs="B Nazanin"/>
+          <w:lang w:bidi="fa-IR"/>
+        </w:rPr>
+      </w:pPr>
+      <w:r>
+        <w:rPr>
+          <w:rFonts w:cs="B Nazanin" w:hint="cs"/>
+          <w:rtl/>
+          <w:lang w:bidi="fa-IR"/>
+        </w:rPr>
+        <w:t>زمانی که نیاز داریم کلاینت به یک شکل با اشیا گروهی و تکی کار کند.</w:t>
+      </w:r>
+    </w:p>
+    <w:p>
+      <w:pPr>
+        <w:bidi/>
+        <w:rPr>
+          <w:rFonts w:cs="B Nazanin"/>
+          <w:rtl/>
+          <w:lang w:bidi="fa-IR"/>
+        </w:rPr>
+      </w:pPr>
+      <w:r>
+        <w:rPr>
+          <w:rFonts w:cs="B Nazanin" w:hint="cs"/>
+          <w:rtl/>
+          <w:lang w:bidi="fa-IR"/>
+        </w:rPr>
+        <w:t xml:space="preserve"> الگوهای مرتبط با این الگو</w:t>
+      </w:r>
+    </w:p>
+    <w:p>
+      <w:pPr>
+        <w:pStyle w:val="ListParagraph"/>
+        <w:numPr>
+          <w:ilvl w:val="0"/>
+          <w:numId w:val="5"/>
+        </w:numPr>
+        <w:bidi/>
+        <w:rPr>
+          <w:rFonts w:cs="B Nazanin"/>
+          <w:lang w:bidi="fa-IR"/>
+        </w:rPr>
+      </w:pPr>
+      <w:r>
+        <w:rPr>
+          <w:rFonts w:cs="B Nazanin"/>
+          <w:lang w:bidi="fa-IR"/>
+        </w:rPr>
+        <w:t>Decorator</w:t>
+      </w:r>
+    </w:p>
+    <w:p>
+      <w:pPr>
+        <w:pStyle w:val="ListParagraph"/>
+        <w:numPr>
+          <w:ilvl w:val="0"/>
+          <w:numId w:val="5"/>
+        </w:numPr>
+        <w:bidi/>
+        <w:rPr>
+          <w:rFonts w:cs="B Nazanin"/>
+          <w:lang w:bidi="fa-IR"/>
+        </w:rPr>
+      </w:pPr>
+      <w:r>
+        <w:rPr>
+          <w:rFonts w:cs="B Nazanin"/>
+          <w:lang w:bidi="fa-IR"/>
+        </w:rPr>
+        <w:t>Iterator</w:t>
+      </w:r>
+    </w:p>
+    <w:p>
+      <w:pPr>
+        <w:pStyle w:val="ListParagraph"/>
+        <w:numPr>
+          <w:ilvl w:val="0"/>
+          <w:numId w:val="5"/>
+        </w:numPr>
+        <w:bidi/>
+        <w:rPr>
+          <w:rFonts w:cs="B Nazanin"/>
+          <w:lang w:bidi="fa-IR"/>
+        </w:rPr>
+      </w:pPr>
+      <w:r>
+        <w:rPr>
+          <w:rFonts w:cs="B Nazanin"/>
+          <w:lang w:bidi="fa-IR"/>
+        </w:rPr>
+        <w:t>Visitor</w:t>
+      </w:r>
+    </w:p>
+    <w:p>
+      <w:pPr>
+        <w:pStyle w:val="ListParagraph"/>
+        <w:numPr>
+          <w:ilvl w:val="0"/>
+          <w:numId w:val="5"/>
+        </w:numPr>
+        <w:bidi/>
+        <w:rPr>
+          <w:rFonts w:cs="B Nazanin"/>
+          <w:lang w:bidi="fa-IR"/>
+        </w:rPr>
+      </w:pPr>
+      <w:r>
+        <w:rPr>
+          <w:rFonts w:cs="B Nazanin"/>
+          <w:lang w:bidi="fa-IR"/>
+        </w:rPr>
+        <w:t>Flyweight</w:t>
       </w:r>
     </w:p>
     <w:sectPr>
@@ -185,8 +976,473 @@
 </w:document>
 </file>
 
+<file path=word/numbering.xml><?xml version="1.0" encoding="utf-8"?>
+<w:numbering xmlns:wpc="http://schemas.microsoft.com/office/word/2010/wordprocessingCanvas" xmlns:cx="http://schemas.microsoft.com/office/drawing/2014/chartex" xmlns:cx1="http://schemas.microsoft.com/office/drawing/2015/9/8/chartex" xmlns:cx2="http://schemas.microsoft.com/office/drawing/2015/10/21/chartex" xmlns:cx3="http://schemas.microsoft.com/office/drawing/2016/5/9/chartex" xmlns:cx4="http://schemas.microsoft.com/office/drawing/2016/5/10/chartex" xmlns:cx5="http://schemas.microsoft.com/office/drawing/2016/5/11/chartex" xmlns:cx6="http://schemas.microsoft.com/office/drawing/2016/5/12/chartex" xmlns:cx7="http://schemas.microsoft.com/office/drawing/2016/5/13/chartex" xmlns:cx8="http://schemas.microsoft.com/office/drawing/2016/5/14/chartex" xmlns:mc="http://schemas.openxmlformats.org/markup-compatibility/2006" xmlns:aink="http://schemas.microsoft.com/office/drawing/2016/ink" xmlns:am3d="http://schemas.microsoft.com/office/drawing/2017/model3d" xmlns:o="urn:schemas-microsoft-com:office:office" xmlns:r="http://schemas.openxmlformats.org/officeDocument/2006/relationships" xmlns:m="http://schemas.openxmlformats.org/officeDocument/2006/math" xmlns:v="urn:schemas-microsoft-com:vml" xmlns:wp14="http://schemas.microsoft.com/office/word/2010/wordprocessingDrawing" xmlns:wp="http://schemas.openxmlformats.org/drawingml/2006/wordprocessingDrawing" xmlns:w10="urn:schemas-microsoft-com:office:word" xmlns:w="http://schemas.openxmlformats.org/wordprocessingml/2006/main" xmlns:w14="http://schemas.microsoft.com/office/word/2010/wordml" xmlns:w15="http://schemas.microsoft.com/office/word/2012/wordml" xmlns:w16cex="http://schemas.microsoft.com/office/word/2018/wordml/cex" xmlns:w16cid="http://schemas.microsoft.com/office/word/2016/wordml/cid" xmlns:w16="http://schemas.microsoft.com/office/word/2018/wordml" xmlns:w16sdtdh="http://schemas.microsoft.com/office/word/2020/wordml/sdtdatahash" xmlns:w16se="http://schemas.microsoft.com/office/word/2015/wordml/symex" xmlns:wpg="http://schemas.microsoft.com/office/word/2010/wordprocessingGroup" xmlns:wpi="http://schemas.microsoft.com/office/word/2010/wordprocessingInk" xmlns:wne="http://schemas.microsoft.com/office/word/2006/wordml" xmlns:wps="http://schemas.microsoft.com/office/word/2010/wordprocessingShape" mc:Ignorable="w14 w15 w16se w16cid w16 w16cex w16sdtdh wp14">
+  <w:abstractNum w:abstractNumId="0" w15:restartNumberingAfterBreak="0">
+    <w:nsid w:val="2E0C316C"/>
+    <w:multiLevelType w:val="hybridMultilevel"/>
+    <w:tmpl w:val="E08CF220"/>
+    <w:lvl w:ilvl="0" w:tplc="D00C13D2">
+      <w:start w:val="1"/>
+      <w:numFmt w:val="decimal"/>
+      <w:lvlText w:val="%1-"/>
+      <w:lvlJc w:val="left"/>
+      <w:pPr>
+        <w:ind w:left="720" w:hanging="360"/>
+      </w:pPr>
+      <w:rPr>
+        <w:rFonts w:hint="default"/>
+      </w:rPr>
+    </w:lvl>
+    <w:lvl w:ilvl="1" w:tplc="04090019" w:tentative="1">
+      <w:start w:val="1"/>
+      <w:numFmt w:val="lowerLetter"/>
+      <w:lvlText w:val="%2."/>
+      <w:lvlJc w:val="left"/>
+      <w:pPr>
+        <w:ind w:left="1440" w:hanging="360"/>
+      </w:pPr>
+    </w:lvl>
+    <w:lvl w:ilvl="2" w:tplc="0409001B" w:tentative="1">
+      <w:start w:val="1"/>
+      <w:numFmt w:val="lowerRoman"/>
+      <w:lvlText w:val="%3."/>
+      <w:lvlJc w:val="right"/>
+      <w:pPr>
+        <w:ind w:left="2160" w:hanging="180"/>
+      </w:pPr>
+    </w:lvl>
+    <w:lvl w:ilvl="3" w:tplc="0409000F" w:tentative="1">
+      <w:start w:val="1"/>
+      <w:numFmt w:val="decimal"/>
+      <w:lvlText w:val="%4."/>
+      <w:lvlJc w:val="left"/>
+      <w:pPr>
+        <w:ind w:left="2880" w:hanging="360"/>
+      </w:pPr>
+    </w:lvl>
+    <w:lvl w:ilvl="4" w:tplc="04090019" w:tentative="1">
+      <w:start w:val="1"/>
+      <w:numFmt w:val="lowerLetter"/>
+      <w:lvlText w:val="%5."/>
+      <w:lvlJc w:val="left"/>
+      <w:pPr>
+        <w:ind w:left="3600" w:hanging="360"/>
+      </w:pPr>
+    </w:lvl>
+    <w:lvl w:ilvl="5" w:tplc="0409001B" w:tentative="1">
+      <w:start w:val="1"/>
+      <w:numFmt w:val="lowerRoman"/>
+      <w:lvlText w:val="%6."/>
+      <w:lvlJc w:val="right"/>
+      <w:pPr>
+        <w:ind w:left="4320" w:hanging="180"/>
+      </w:pPr>
+    </w:lvl>
+    <w:lvl w:ilvl="6" w:tplc="0409000F" w:tentative="1">
+      <w:start w:val="1"/>
+      <w:numFmt w:val="decimal"/>
+      <w:lvlText w:val="%7."/>
+      <w:lvlJc w:val="left"/>
+      <w:pPr>
+        <w:ind w:left="5040" w:hanging="360"/>
+      </w:pPr>
+    </w:lvl>
+    <w:lvl w:ilvl="7" w:tplc="04090019" w:tentative="1">
+      <w:start w:val="1"/>
+      <w:numFmt w:val="lowerLetter"/>
+      <w:lvlText w:val="%8."/>
+      <w:lvlJc w:val="left"/>
+      <w:pPr>
+        <w:ind w:left="5760" w:hanging="360"/>
+      </w:pPr>
+    </w:lvl>
+    <w:lvl w:ilvl="8" w:tplc="0409001B" w:tentative="1">
+      <w:start w:val="1"/>
+      <w:numFmt w:val="lowerRoman"/>
+      <w:lvlText w:val="%9."/>
+      <w:lvlJc w:val="right"/>
+      <w:pPr>
+        <w:ind w:left="6480" w:hanging="180"/>
+      </w:pPr>
+    </w:lvl>
+  </w:abstractNum>
+  <w:abstractNum w:abstractNumId="1" w15:restartNumberingAfterBreak="0">
+    <w:nsid w:val="2FAD3BAC"/>
+    <w:multiLevelType w:val="hybridMultilevel"/>
+    <w:tmpl w:val="8A9E6B90"/>
+    <w:lvl w:ilvl="0" w:tplc="15DAB3EA">
+      <w:start w:val="1"/>
+      <w:numFmt w:val="decimal"/>
+      <w:lvlText w:val="%1-"/>
+      <w:lvlJc w:val="left"/>
+      <w:pPr>
+        <w:ind w:left="1080" w:hanging="360"/>
+      </w:pPr>
+      <w:rPr>
+        <w:rFonts w:hint="default"/>
+      </w:rPr>
+    </w:lvl>
+    <w:lvl w:ilvl="1" w:tplc="04090019" w:tentative="1">
+      <w:start w:val="1"/>
+      <w:numFmt w:val="lowerLetter"/>
+      <w:lvlText w:val="%2."/>
+      <w:lvlJc w:val="left"/>
+      <w:pPr>
+        <w:ind w:left="1800" w:hanging="360"/>
+      </w:pPr>
+    </w:lvl>
+    <w:lvl w:ilvl="2" w:tplc="0409001B" w:tentative="1">
+      <w:start w:val="1"/>
+      <w:numFmt w:val="lowerRoman"/>
+      <w:lvlText w:val="%3."/>
+      <w:lvlJc w:val="right"/>
+      <w:pPr>
+        <w:ind w:left="2520" w:hanging="180"/>
+      </w:pPr>
+    </w:lvl>
+    <w:lvl w:ilvl="3" w:tplc="0409000F" w:tentative="1">
+      <w:start w:val="1"/>
+      <w:numFmt w:val="decimal"/>
+      <w:lvlText w:val="%4."/>
+      <w:lvlJc w:val="left"/>
+      <w:pPr>
+        <w:ind w:left="3240" w:hanging="360"/>
+      </w:pPr>
+    </w:lvl>
+    <w:lvl w:ilvl="4" w:tplc="04090019" w:tentative="1">
+      <w:start w:val="1"/>
+      <w:numFmt w:val="lowerLetter"/>
+      <w:lvlText w:val="%5."/>
+      <w:lvlJc w:val="left"/>
+      <w:pPr>
+        <w:ind w:left="3960" w:hanging="360"/>
+      </w:pPr>
+    </w:lvl>
+    <w:lvl w:ilvl="5" w:tplc="0409001B" w:tentative="1">
+      <w:start w:val="1"/>
+      <w:numFmt w:val="lowerRoman"/>
+      <w:lvlText w:val="%6."/>
+      <w:lvlJc w:val="right"/>
+      <w:pPr>
+        <w:ind w:left="4680" w:hanging="180"/>
+      </w:pPr>
+    </w:lvl>
+    <w:lvl w:ilvl="6" w:tplc="0409000F" w:tentative="1">
+      <w:start w:val="1"/>
+      <w:numFmt w:val="decimal"/>
+      <w:lvlText w:val="%7."/>
+      <w:lvlJc w:val="left"/>
+      <w:pPr>
+        <w:ind w:left="5400" w:hanging="360"/>
+      </w:pPr>
+    </w:lvl>
+    <w:lvl w:ilvl="7" w:tplc="04090019" w:tentative="1">
+      <w:start w:val="1"/>
+      <w:numFmt w:val="lowerLetter"/>
+      <w:lvlText w:val="%8."/>
+      <w:lvlJc w:val="left"/>
+      <w:pPr>
+        <w:ind w:left="6120" w:hanging="360"/>
+      </w:pPr>
+    </w:lvl>
+    <w:lvl w:ilvl="8" w:tplc="0409001B" w:tentative="1">
+      <w:start w:val="1"/>
+      <w:numFmt w:val="lowerRoman"/>
+      <w:lvlText w:val="%9."/>
+      <w:lvlJc w:val="right"/>
+      <w:pPr>
+        <w:ind w:left="6840" w:hanging="180"/>
+      </w:pPr>
+    </w:lvl>
+  </w:abstractNum>
+  <w:abstractNum w:abstractNumId="2" w15:restartNumberingAfterBreak="0">
+    <w:nsid w:val="34363229"/>
+    <w:multiLevelType w:val="hybridMultilevel"/>
+    <w:tmpl w:val="B9F6938E"/>
+    <w:lvl w:ilvl="0" w:tplc="C3B81C9A">
+      <w:start w:val="1"/>
+      <w:numFmt w:val="decimal"/>
+      <w:lvlText w:val="%1-"/>
+      <w:lvlJc w:val="left"/>
+      <w:pPr>
+        <w:ind w:left="720" w:hanging="360"/>
+      </w:pPr>
+      <w:rPr>
+        <w:rFonts w:hint="default"/>
+      </w:rPr>
+    </w:lvl>
+    <w:lvl w:ilvl="1" w:tplc="04090019" w:tentative="1">
+      <w:start w:val="1"/>
+      <w:numFmt w:val="lowerLetter"/>
+      <w:lvlText w:val="%2."/>
+      <w:lvlJc w:val="left"/>
+      <w:pPr>
+        <w:ind w:left="1440" w:hanging="360"/>
+      </w:pPr>
+    </w:lvl>
+    <w:lvl w:ilvl="2" w:tplc="0409001B" w:tentative="1">
+      <w:start w:val="1"/>
+      <w:numFmt w:val="lowerRoman"/>
+      <w:lvlText w:val="%3."/>
+      <w:lvlJc w:val="right"/>
+      <w:pPr>
+        <w:ind w:left="2160" w:hanging="180"/>
+      </w:pPr>
+    </w:lvl>
+    <w:lvl w:ilvl="3" w:tplc="0409000F" w:tentative="1">
+      <w:start w:val="1"/>
+      <w:numFmt w:val="decimal"/>
+      <w:lvlText w:val="%4."/>
+      <w:lvlJc w:val="left"/>
+      <w:pPr>
+        <w:ind w:left="2880" w:hanging="360"/>
+      </w:pPr>
+    </w:lvl>
+    <w:lvl w:ilvl="4" w:tplc="04090019" w:tentative="1">
+      <w:start w:val="1"/>
+      <w:numFmt w:val="lowerLetter"/>
+      <w:lvlText w:val="%5."/>
+      <w:lvlJc w:val="left"/>
+      <w:pPr>
+        <w:ind w:left="3600" w:hanging="360"/>
+      </w:pPr>
+    </w:lvl>
+    <w:lvl w:ilvl="5" w:tplc="0409001B" w:tentative="1">
+      <w:start w:val="1"/>
+      <w:numFmt w:val="lowerRoman"/>
+      <w:lvlText w:val="%6."/>
+      <w:lvlJc w:val="right"/>
+      <w:pPr>
+        <w:ind w:left="4320" w:hanging="180"/>
+      </w:pPr>
+    </w:lvl>
+    <w:lvl w:ilvl="6" w:tplc="0409000F" w:tentative="1">
+      <w:start w:val="1"/>
+      <w:numFmt w:val="decimal"/>
+      <w:lvlText w:val="%7."/>
+      <w:lvlJc w:val="left"/>
+      <w:pPr>
+        <w:ind w:left="5040" w:hanging="360"/>
+      </w:pPr>
+    </w:lvl>
+    <w:lvl w:ilvl="7" w:tplc="04090019" w:tentative="1">
+      <w:start w:val="1"/>
+      <w:numFmt w:val="lowerLetter"/>
+      <w:lvlText w:val="%8."/>
+      <w:lvlJc w:val="left"/>
+      <w:pPr>
+        <w:ind w:left="5760" w:hanging="360"/>
+      </w:pPr>
+    </w:lvl>
+    <w:lvl w:ilvl="8" w:tplc="0409001B" w:tentative="1">
+      <w:start w:val="1"/>
+      <w:numFmt w:val="lowerRoman"/>
+      <w:lvlText w:val="%9."/>
+      <w:lvlJc w:val="right"/>
+      <w:pPr>
+        <w:ind w:left="6480" w:hanging="180"/>
+      </w:pPr>
+    </w:lvl>
+  </w:abstractNum>
+  <w:abstractNum w:abstractNumId="3" w15:restartNumberingAfterBreak="0">
+    <w:nsid w:val="4D395513"/>
+    <w:multiLevelType w:val="hybridMultilevel"/>
+    <w:tmpl w:val="89DE7090"/>
+    <w:lvl w:ilvl="0" w:tplc="15ACCD5A">
+      <w:start w:val="1"/>
+      <w:numFmt w:val="decimal"/>
+      <w:lvlText w:val="%1-"/>
+      <w:lvlJc w:val="left"/>
+      <w:pPr>
+        <w:ind w:left="720" w:hanging="360"/>
+      </w:pPr>
+      <w:rPr>
+        <w:rFonts w:hint="default"/>
+      </w:rPr>
+    </w:lvl>
+    <w:lvl w:ilvl="1" w:tplc="04090019" w:tentative="1">
+      <w:start w:val="1"/>
+      <w:numFmt w:val="lowerLetter"/>
+      <w:lvlText w:val="%2."/>
+      <w:lvlJc w:val="left"/>
+      <w:pPr>
+        <w:ind w:left="1440" w:hanging="360"/>
+      </w:pPr>
+    </w:lvl>
+    <w:lvl w:ilvl="2" w:tplc="0409001B" w:tentative="1">
+      <w:start w:val="1"/>
+      <w:numFmt w:val="lowerRoman"/>
+      <w:lvlText w:val="%3."/>
+      <w:lvlJc w:val="right"/>
+      <w:pPr>
+        <w:ind w:left="2160" w:hanging="180"/>
+      </w:pPr>
+    </w:lvl>
+    <w:lvl w:ilvl="3" w:tplc="0409000F" w:tentative="1">
+      <w:start w:val="1"/>
+      <w:numFmt w:val="decimal"/>
+      <w:lvlText w:val="%4."/>
+      <w:lvlJc w:val="left"/>
+      <w:pPr>
+        <w:ind w:left="2880" w:hanging="360"/>
+      </w:pPr>
+    </w:lvl>
+    <w:lvl w:ilvl="4" w:tplc="04090019" w:tentative="1">
+      <w:start w:val="1"/>
+      <w:numFmt w:val="lowerLetter"/>
+      <w:lvlText w:val="%5."/>
+      <w:lvlJc w:val="left"/>
+      <w:pPr>
+        <w:ind w:left="3600" w:hanging="360"/>
+      </w:pPr>
+    </w:lvl>
+    <w:lvl w:ilvl="5" w:tplc="0409001B" w:tentative="1">
+      <w:start w:val="1"/>
+      <w:numFmt w:val="lowerRoman"/>
+      <w:lvlText w:val="%6."/>
+      <w:lvlJc w:val="right"/>
+      <w:pPr>
+        <w:ind w:left="4320" w:hanging="180"/>
+      </w:pPr>
+    </w:lvl>
+    <w:lvl w:ilvl="6" w:tplc="0409000F" w:tentative="1">
+      <w:start w:val="1"/>
+      <w:numFmt w:val="decimal"/>
+      <w:lvlText w:val="%7."/>
+      <w:lvlJc w:val="left"/>
+      <w:pPr>
+        <w:ind w:left="5040" w:hanging="360"/>
+      </w:pPr>
+    </w:lvl>
+    <w:lvl w:ilvl="7" w:tplc="04090019" w:tentative="1">
+      <w:start w:val="1"/>
+      <w:numFmt w:val="lowerLetter"/>
+      <w:lvlText w:val="%8."/>
+      <w:lvlJc w:val="left"/>
+      <w:pPr>
+        <w:ind w:left="5760" w:hanging="360"/>
+      </w:pPr>
+    </w:lvl>
+    <w:lvl w:ilvl="8" w:tplc="0409001B" w:tentative="1">
+      <w:start w:val="1"/>
+      <w:numFmt w:val="lowerRoman"/>
+      <w:lvlText w:val="%9."/>
+      <w:lvlJc w:val="right"/>
+      <w:pPr>
+        <w:ind w:left="6480" w:hanging="180"/>
+      </w:pPr>
+    </w:lvl>
+  </w:abstractNum>
+  <w:abstractNum w:abstractNumId="4" w15:restartNumberingAfterBreak="0">
+    <w:nsid w:val="6A2256A5"/>
+    <w:multiLevelType w:val="hybridMultilevel"/>
+    <w:tmpl w:val="FF1A3FA2"/>
+    <w:lvl w:ilvl="0" w:tplc="8F5058B2">
+      <w:start w:val="1"/>
+      <w:numFmt w:val="decimal"/>
+      <w:lvlText w:val="%1-"/>
+      <w:lvlJc w:val="left"/>
+      <w:pPr>
+        <w:ind w:left="720" w:hanging="360"/>
+      </w:pPr>
+      <w:rPr>
+        <w:rFonts w:hint="default"/>
+      </w:rPr>
+    </w:lvl>
+    <w:lvl w:ilvl="1" w:tplc="04090019" w:tentative="1">
+      <w:start w:val="1"/>
+      <w:numFmt w:val="lowerLetter"/>
+      <w:lvlText w:val="%2."/>
+      <w:lvlJc w:val="left"/>
+      <w:pPr>
+        <w:ind w:left="1440" w:hanging="360"/>
+      </w:pPr>
+    </w:lvl>
+    <w:lvl w:ilvl="2" w:tplc="0409001B" w:tentative="1">
+      <w:start w:val="1"/>
+      <w:numFmt w:val="lowerRoman"/>
+      <w:lvlText w:val="%3."/>
+      <w:lvlJc w:val="right"/>
+      <w:pPr>
+        <w:ind w:left="2160" w:hanging="180"/>
+      </w:pPr>
+    </w:lvl>
+    <w:lvl w:ilvl="3" w:tplc="0409000F" w:tentative="1">
+      <w:start w:val="1"/>
+      <w:numFmt w:val="decimal"/>
+      <w:lvlText w:val="%4."/>
+      <w:lvlJc w:val="left"/>
+      <w:pPr>
+        <w:ind w:left="2880" w:hanging="360"/>
+      </w:pPr>
+    </w:lvl>
+    <w:lvl w:ilvl="4" w:tplc="04090019" w:tentative="1">
+      <w:start w:val="1"/>
+      <w:numFmt w:val="lowerLetter"/>
+      <w:lvlText w:val="%5."/>
+      <w:lvlJc w:val="left"/>
+      <w:pPr>
+        <w:ind w:left="3600" w:hanging="360"/>
+      </w:pPr>
+    </w:lvl>
+    <w:lvl w:ilvl="5" w:tplc="0409001B" w:tentative="1">
+      <w:start w:val="1"/>
+      <w:numFmt w:val="lowerRoman"/>
+      <w:lvlText w:val="%6."/>
+      <w:lvlJc w:val="right"/>
+      <w:pPr>
+        <w:ind w:left="4320" w:hanging="180"/>
+      </w:pPr>
+    </w:lvl>
+    <w:lvl w:ilvl="6" w:tplc="0409000F" w:tentative="1">
+      <w:start w:val="1"/>
+      <w:numFmt w:val="decimal"/>
+      <w:lvlText w:val="%7."/>
+      <w:lvlJc w:val="left"/>
+      <w:pPr>
+        <w:ind w:left="5040" w:hanging="360"/>
+      </w:pPr>
+    </w:lvl>
+    <w:lvl w:ilvl="7" w:tplc="04090019" w:tentative="1">
+      <w:start w:val="1"/>
+      <w:numFmt w:val="lowerLetter"/>
+      <w:lvlText w:val="%8."/>
+      <w:lvlJc w:val="left"/>
+      <w:pPr>
+        <w:ind w:left="5760" w:hanging="360"/>
+      </w:pPr>
+    </w:lvl>
+    <w:lvl w:ilvl="8" w:tplc="0409001B" w:tentative="1">
+      <w:start w:val="1"/>
+      <w:numFmt w:val="lowerRoman"/>
+      <w:lvlText w:val="%9."/>
+      <w:lvlJc w:val="right"/>
+      <w:pPr>
+        <w:ind w:left="6480" w:hanging="180"/>
+      </w:pPr>
+    </w:lvl>
+  </w:abstractNum>
+  <w:num w:numId="1">
+    <w:abstractNumId w:val="1"/>
+  </w:num>
+  <w:num w:numId="2">
+    <w:abstractNumId w:val="3"/>
+  </w:num>
+  <w:num w:numId="3">
+    <w:abstractNumId w:val="0"/>
+  </w:num>
+  <w:num w:numId="4">
+    <w:abstractNumId w:val="4"/>
+  </w:num>
+  <w:num w:numId="5">
+    <w:abstractNumId w:val="2"/>
+  </w:num>
+</w:numbering>
+</file>
+
 <file path=word/styles.xml><?xml version="1.0" encoding="utf-8"?>
-<w:styles xmlns:mc="http://schemas.openxmlformats.org/markup-compatibility/2006" xmlns:r="http://schemas.openxmlformats.org/officeDocument/2006/relationships" xmlns:w="http://schemas.openxmlformats.org/wordprocessingml/2006/main" xmlns:w14="http://schemas.microsoft.com/office/word/2010/wordml" xmlns:w15="http://schemas.microsoft.com/office/word/2012/wordml" xmlns:w16cex="http://schemas.microsoft.com/office/word/2018/wordml/cex" xmlns:w16cid="http://schemas.microsoft.com/office/word/2016/wordml/cid" xmlns:w16="http://schemas.microsoft.com/office/word/2018/wordml" xmlns:w16du="http://schemas.microsoft.com/office/word/2023/wordml/word16du" xmlns:w16sdtdh="http://schemas.microsoft.com/office/word/2020/wordml/sdtdatahash" xmlns:w16se="http://schemas.microsoft.com/office/word/2015/wordml/symex" mc:Ignorable="w14 w15 w16se w16cid w16 w16cex w16sdtdh w16du">
+<w:styles xmlns:mc="http://schemas.openxmlformats.org/markup-compatibility/2006" xmlns:r="http://schemas.openxmlformats.org/officeDocument/2006/relationships" xmlns:w="http://schemas.openxmlformats.org/wordprocessingml/2006/main" xmlns:w14="http://schemas.microsoft.com/office/word/2010/wordml" xmlns:w15="http://schemas.microsoft.com/office/word/2012/wordml" xmlns:w16cex="http://schemas.microsoft.com/office/word/2018/wordml/cex" xmlns:w16cid="http://schemas.microsoft.com/office/word/2016/wordml/cid" xmlns:w16="http://schemas.microsoft.com/office/word/2018/wordml" xmlns:w16sdtdh="http://schemas.microsoft.com/office/word/2020/wordml/sdtdatahash" xmlns:w16se="http://schemas.microsoft.com/office/word/2015/wordml/symex" mc:Ignorable="w14 w15 w16se w16cid w16 w16cex w16sdtdh">
   <w:docDefaults>
     <w:rPrDefault>
       <w:rPr>
@@ -613,6 +1869,17 @@
     <w:semiHidden/>
     <w:unhideWhenUsed/>
   </w:style>
+  <w:style w:type="paragraph" w:styleId="ListParagraph">
+    <w:name w:val="List Paragraph"/>
+    <w:basedOn w:val="Normal"/>
+    <w:uiPriority w:val="34"/>
+    <w:qFormat/>
+    <w:rsid w:val="00AB3E45"/>
+    <w:pPr>
+      <w:ind w:left="720"/>
+      <w:contextualSpacing/>
+    </w:pPr>
+  </w:style>
 </w:styles>
 </file>
 
